--- a/Nalanda_Common_spell/17-Atisha/work_collated_docx/44169ACC_format_namgyal.docx
+++ b/Nalanda_Common_spell/17-Atisha/work_collated_docx/44169ACC_format_namgyal.docx
@@ -7,79 +7,7 @@
         <w:pStyle w:val="FirstParagraph"/>
       </w:pPr>
       <w:r>
-        <w:t xml:space="preserve">༄༅། །​བདུན་ཚིགས་ཀྱི་ཆོ་ག༄༅༅། །​རྒྱ་གར་སྐད་དུ། བར་དོའི་དུ་ཁ་ཞི་ཞིང་འོག་མིན་ལ་སོགས་པར་སྐྱེ་བར་བྱ་བའི་ཕྱིར།ཨ་ཏི་བི་ཏི། བོད་སྐད་དུ། བདུན་ཚིགས་ཀྱི་ཆོ་ག །​རྗེ་བཙུན་མ་སྒྲོལ་མ་ལ་ཕྱག་འཚལ་ལོ། །​དང་པོར་དགོས་པ་བསྟན་པ་རྣལ་འབྱོར་པས་གཞན་ཤི་བ་ལ་ཕན་གདགས་པར་འདོད་པས་དུས་ལ་བབ་པ་ན། ཤི་བའི་དུས་ཚིགས་བདུན་བདུན་གྱིས་བར་ཆོད་པ་ལ་འདིར་བྱས་ཏེ་ལ་ཆོ་ག་འདི་ལྟར་བྱ་སྟེ། གཉིས་པས་སྟེ་གཤེད་དང་དབྲལ་བ་དང་པོར་གཤེད་དང་དབྲལ་བ་དང་། གསུམ་པ་སྟེ་རྣམ་ཤེས་ལྟར་བཟུང་བ་དང་། བཞི་པ་སྟེ་ཁྲུས་བྱ་བ་དང ལྔ་པ་སྟེ་ལྷ་སྐྱེད་པ་དང་། དྲུག་པ་སྟེ་དབང་བསྐུར་བ་དང་། ལམ་སྟན་པའོ། །​དང་པོར་གཤེད་</w:t>
-      </w:r>
-      <w:r>
-        <w:rPr>
-          <w:rStyle w:val="FootnoteReference"/>
-        </w:rPr>
-        <w:footnoteReference w:id="20"/>
-      </w:r>
-      <w:r>
-        <w:t xml:space="preserve">དང་དབྲལ་བ་ནི། སློབ་དཔོན་བདག་ཉིད་ཡང་དག་པའི་མཐའི་སྟོང་པ་ཉིད་དུ་བྱས་ལ་ཏིང་ངེ་འཛིན་ལས་བཞེངས་ཏེ། ཡི་གེ་ཡཾ་ལས་ཧཱུཾ་ནག་པོ་ལས་གཤིན་རྗེ་གཤེད་ཤིན་ཏུ་འཇིགས་པའི་ཆ་བྱད་ཅན། འོད་ཟེར་ཀུན་ནས་འབར་བར་བསྐྱེད། ཀ་ལ་བསྟན་</w:t>
-      </w:r>
-      <w:r>
-        <w:rPr>
-          <w:rStyle w:val="FootnoteReference"/>
-        </w:rPr>
-        <w:footnoteReference w:id="21"/>
-      </w:r>
-      <w:r>
-        <w:t xml:space="preserve">པར་བྱེད་པའི་སྔགས་རུ་པ་ཡ། ཨ་ར་བཛྲ་ཀྲོ་ཏྲ་ཧཱུཾ་ཕཊ།ཅེས་བརྗོད་པར་བྱའོ། །​དེ་ནས་ཡང་སྙིང་ཀའི་ཧཱུཾ་ལས་འོད་འཕྲོས་པས་རང་གི་སྙིང་ཀའི་ས་བོན་ལས་རང་དང་འདྲ་བའི་ཡེ་ཤེས་སེམས་དཔའ་བཀུག་ལ་འོག་མིན་ནས་མདུན་ན་བསྟིམས་ཏེ། །​བྱིན་གྱིས་རླབ་ཡི་གེ་འབྲུ་གསུམ་ལ་ལན་གསུམ་བརྗོད་དང་། །​ཡང་ཐུགས་ཀའི་ཧཱུཾ་གི་འོད་ཟེར་ལས། སངས་རྒྱས་གྲངས་མེད་པ་བཀུག་ཏེ། བདག་རང་གི་ཞལ་དུ་ཞུགས་པ་ལས། །​ཞེ་སྡང་འདུལ་བའི་པུ་ཏ་དེ་དག་ཁྲོ་བོར་བསྟན་པར་བྱེད་པ་གྱུར་ནས་མདུན་ན་ཕྱིར་འཕྲོས་པས་རོ་ལ་འཁོར་བའི་རོ་བགེགས་དང་བྲལ་བར་བྱས་གཤིན་དེ་བསང་</w:t>
-      </w:r>
-      <w:r>
-        <w:rPr>
-          <w:rStyle w:val="FootnoteReference"/>
-        </w:rPr>
-        <w:footnoteReference w:id="22"/>
-      </w:r>
-      <w:r>
-        <w:t xml:space="preserve">ནས། །​དུར་ཁྲོད་ཀྱི་གནས་སུ་དུ་བྱ། སླར་ཡང་ཡི་གེ་ཨ་ལས་ལྷར་སྐྱེད་དེ། དམ་ལ་གདགས་པར་བྱའོ། །​དེ་ནས་རྣམ་པར་ཤེས་པ་གཏར་བཟུང་བ་ནི། རུས་པའམ། གོས་སམ།མིང་བྱང་ལ། མི་རུས་བྱས་ལ་རྟེན་བྱས་ལ། ནོར་དང་། དྲུང་པོ་ལ་སོགས་པ་ཤེས་པ་གང་ལ་ཆགས་པ་ཡང་བྱང་བུ་ལ་བྲིས་ལ་བཅང་བར་བྱའོ། །​དེ་ནས་ཁྲུས་བྱ་བ་ནི། །​བུམ་པ་སྔོན་པོ་མགུལ་ཆིངས་དང་ལྡན་པ་ལ།འབྲུས་ཅན་གྱི་ཁ་རྒྱན་དང་། །​སྙིང་པོ་ལྔ་ལ་སོགས་པ་ཁྲུས་བྱས་ལ། །​བྱིན་གྱིས་རླབས་བུམ་གང་མོས་ཀྱིས་</w:t>
-      </w:r>
-      <w:r>
-        <w:rPr>
-          <w:rStyle w:val="FootnoteReference"/>
-        </w:rPr>
-        <w:footnoteReference w:id="23"/>
-      </w:r>
-      <w:r>
-        <w:t xml:space="preserve">ཆོ་ག་ལ། འདོད་ཆགས་ཞེ་སྡང་གཏི་མུག་གསུམ་འདི་གསུམ་འཇིག་རྟེན་དུག་གསུམ་སྟེ། བཅོམ་ལྡན་སངས་རྒྱས་དུག་མི་མངའ། །​སངས་རྒྱས་གཟི་བརྗིད་དུག་བཅོམ་མོ། །​ཆོས་དང་དགེ་འདུན་ཡང་དེས་འདྲའོ། །​ལ་སོགས་པ་གདུང་བའི་དབྱངས་ཀྱིས་བརྗོད་ཅིང་། མེ་ལོང་གི་ལོགས་ལ་ཁྲུས་བྱས་ཏེ། ཨཱོཾ་ཤོ་དྷ་ནི་ཤོ་དྷ་ནི་བི་ཤོ་དྷ་ནི། སརྦ་ཀརྨ་ཨ་བ་ར་ནི། བི་ཤོ་དྷ་ནི་སྭཱ་ཧཱ། དེའི་སྟོབས་ཀྱིས་བསམ་པའི་ཁྱད་པར་ཉོན་མོངས་པ་དང་། བག་ཆགས་ཀྱི་སྒྲིབ་པ་མ་ལུས་པ་ཡང་དག་པར་བྱས་ནས། སྡིག་པ་དག་ནས་རྣམ་པར་ཤེས་པ་མར་མེ་ལྟ་བུར་གྱུར་པ་ཡིན་ནོ། །​དེ་ནས་ཁོ་རང་ལ་ཡི་དམ་ཡོད་ན་ལྷ་བསྐྱེད་པ་ནི་ཆོ་ག་གསུམ་གྱིས་ལྷ་ཡོད་ན་དེར་བསྐྱེད། མེད་ན་ནོར་བུ་དྲི་མ་མེད་པའི་ང་རྒྱལ་དུ་མོས་པ་དང་།དེ་ནས་ཙམ་པར་བྱའོ། དབང་བསྐུར་བ་ནི་སྤྱན་དྲངས་མཆོད་པ་ལྔ་ཕུལ་ལ་དབང་བསྐུར་བའི་གསོལ་བ་གདབ་ལ་དབང་བསྐུར་བར་བསམ། ཐོབ་</w:t>
-      </w:r>
-      <w:r>
-        <w:rPr>
-          <w:rStyle w:val="FootnoteReference"/>
-        </w:rPr>
-        <w:footnoteReference w:id="24"/>
-      </w:r>
-      <w:r>
-        <w:t xml:space="preserve">ནས་དཀྱིལ་འཁོར་འཇུག་པ་རྫོགས་པར་བྱའོ། །​སྙིང་ཀའི་ས་བོན་ལས། འོད་འཕྲོས་པས་ཕྱོགས་བཅུའི་སངས་རྒྱས་གྲངས་མེད་པ་སྤྱན་དྲངས་ལ། བུད་དྷ་རྣམས་ཀྱི་ཐུགས་ཀ་ནས་ཕྱག་ན་རྡོ་རྗེའི་ཞལ་དུ་ཕྱག་ན་རྡོ་རྗེའི་ཐུགས་ཀ་ནས་ཕྱག་ན་རྡོ་རྗེའི་ཐུགས་ཀ་ནས་བསྟོན་</w:t>
-      </w:r>
-      <w:r>
-        <w:rPr>
-          <w:rStyle w:val="FootnoteReference"/>
-        </w:rPr>
-        <w:footnoteReference w:id="25"/>
-      </w:r>
-      <w:r>
-        <w:t xml:space="preserve">ལ། བདུད་རྩིའི་བུམ་པ་ཐོགས་པའི་ལྷ་མོ་དྲངས་མེད་པ་བཏོན་ལ། རོ་གསོན་པོའི་དུས་སུ་དབང་བསྐུར་ན་མོས་པས་དེ་བཞིན་དུ་བྱ། གསོན་པོའི་དུས་སུ་དབང་ཡེ་མ་རྫོགས་ན། དལ་བར་འཇུག་རྫོགས་པར་བྱའོ། །​དབང་བསྐུར་རྫོགས་པར་བྱའོ། །​དེ་ནས་ལམ་བསྟན་པ་ནི། ཨོཾ་པད་མེ་པད་མེ། པད་མེ་བྷ་བ། སུ་ཁ་བྷ་ཏ། ག་ཙ་ཧཱུཾ་སྭཱ་ཧཱ། དེ་ནས་བཀྲ་བདེ་ལེགས་དང་དཀོན་མཆོག་གཉིས་དང་རིག་</w:t>
-      </w:r>
-      <w:r>
-        <w:rPr>
-          <w:rStyle w:val="FootnoteReference"/>
-        </w:rPr>
-        <w:footnoteReference w:id="26"/>
-      </w:r>
-      <w:r>
-        <w:t xml:space="preserve">ལྔའི་དང་བཀྲ་ཤིས་ཀྱི་ཚིག་གིས་དུས་གསུམ་དུ་ནི་ཁྲུས་བྱའོ། །​རང་སྙིང་ས་བོན་དྲོངས་སུ་ཆུ་རང་སླུག་གོ། །​བསྐུལ་བ་ཡིས། །​མེ་ཏོག་ཆར་རྣམས་སྐད་ཅིག་བབ་པ་དང་། །​ཡིད་འོང་བར་སྣང་ལྷ་བྲན་ཚོགས། །​རོལ་མོའི་སྒྲ་ཡིས་བརྡུངས་ཚེ་འདས་དེ་རྣམས་བསྡུས་ནས་སོང་བར་བསམ་ཏེ་སོང་། །​གང་སོང་ན་འོག་མིན་གནས་ལས་བསམ་ཡང་བསམ་</w:t>
-      </w:r>
-      <w:r>
-        <w:rPr>
-          <w:rStyle w:val="FootnoteReference"/>
-        </w:rPr>
-        <w:footnoteReference w:id="27"/>
-      </w:r>
-      <w:r>
-        <w:t xml:space="preserve">ལ་འགྲོ་བ་དག་པར་འགྱུར་གསུང་ངོ། །​གཞན་དུ་མིན། །​བདུན་ཚིགས་ཀྱི་འདི་འདྲ་བ་ལན་བདུན་ཞག་བདུན་གྱི་བར་དུ་བྱའོ། ཆོ་ག་རྫོགས་སོ།། །​།</w:t>
+        <w:t xml:space="preserve">༄༅། །​བདུན་ཚིགས་ཀྱི་ཆོ་ག༄༅༅། །​རྒྱ་གར་སྐད་དུ། བར་དོའི་དུ་ཁ་ཞི་ཞིང་འོག་མིན་ལ་སོགས་པར་སྐྱེ་བར་བྱ་བའི་ཕྱིར།ཨ་ཏི་བི་ཏི། བོད་སྐད་དུ། བདུན་ཚིགས་ཀྱི་ཆོ་ག །​རྗེ་བཙུན་མ་སྒྲོལ་མ་ལ་ཕྱག་འཚལ་ལོ། །​དང་པོར་དགོས་པ་བསྟན་པ་རྣལ་འབྱོར་པས་གཞན་ཤི་བ་ལ་ཕན་གདགས་པར་འདོད་པས་དུས་ལ་བབ་པ་ན། ཤི་བའི་དུས་ཚིགས་བདུན་བདུན་གྱིས་བར་ཆོད་པ་ལ་འདིར་བྱས་ཏེ་ལ་ཆོ་ག་འདི་ལྟར་བྱ་སྟེ། གཉིས་པས་སྟེ་གཤེད་དང་དབྲལ་བ་དང་པོར་གཤེད་དང་དབྲལ་བ་དང་། གསུམ་པ་སྟེ་རྣམ་ཤེས་ལྟར་བཟུང་བ་དང་། བཞི་པ་སྟེ་ཁྲུས་བྱ་བ་དང ལྔ་པ་སྟེ་ལྷ་སྐྱེད་པ་དང་། དྲུག་པ་སྟེ་དབང་བསྐུར་བ་དང་། ལམ་སྟན་པའོ། །​དང་པོར་གཤེད་དང་དབྲལ་བ་ནི། སློབ་དཔོན་བདག་ཉིད་ཡང་དག་པའི་མཐའི་སྟོང་པ་ཉིད་དུ་བྱས་ལ་ཏིང་ངེ་འཛིན་ལས་བཞེངས་ཏེ། ཡི་གེ་ཡཾ་ལས་ཧཱུཾ་ནག་པོ་ལས་གཤིན་རྗེ་གཤེད་ཤིན་ཏུ་འཇིགས་པའི་ཆ་བྱད་ཅན། འོད་ཟེར་ཀུན་ནས་འབར་བར་བསྐྱེད། ཀ་ལ་བསྟན་པར་བྱེད་པའི་སྔགས་རུ་པ་ཡ། ཨ་ར་བཛྲ་ཀྲོ་ཏྲ་ཧཱུཾ་ཕཊ།ཅེས་བརྗོད་པར་བྱའོ། །​དེ་ནས་ཡང་སྙིང་ཀའི་ཧཱུཾ་ལས་འོད་འཕྲོས་པས་རང་གི་སྙིང་ཀའི་ས་བོན་ལས་རང་དང་འདྲ་བའི་ཡེ་ཤེས་སེམས་དཔའ་བཀུག་ལ་འོག་མིན་ནས་མདུན་ན་བསྟིམས་ཏེ། །​བྱིན་གྱིས་རླབ་ཡི་གེ་འབྲུ་གསུམ་ལ་ལན་གསུམ་བརྗོད་དང་། །​ཡང་ཐུགས་ཀའི་ཧཱུཾ་གི་འོད་ཟེར་ལས། སངས་རྒྱས་གྲངས་མེད་པ་བཀུག་ཏེ། བདག་རང་གི་ཞལ་དུ་ཞུགས་པ་ལས། །​ཞེ་སྡང་འདུལ་བའི་པུ་ཏ་དེ་དག་ཁྲོ་བོར་བསྟན་པར་བྱེད་པ་གྱུར་ནས་མདུན་ན་ཕྱིར་འཕྲོས་པས་རོ་ལ་འཁོར་བའི་རོ་བགེགས་དང་བྲལ་བར་བྱས་གཤིན་དེ་བསང་ནས། །​དུར་ཁྲོད་ཀྱི་གནས་སུ་དུ་བྱ། སླར་ཡང་ཡི་གེ་ཨ་ལས་ལྷར་སྐྱེད་དེ། དམ་ལ་གདགས་པར་བྱའོ། །​དེ་ནས་རྣམ་པར་ཤེས་པ་གཏར་བཟུང་བ་ནི། རུས་པའམ། གོས་སམ།མིང་བྱང་ལ། མི་རུས་བྱས་ལ་རྟེན་བྱས་ལ། ནོར་དང་། དྲུང་པོ་ལ་སོགས་པ་ཤེས་པ་གང་ལ་ཆགས་པ་ཡང་བྱང་བུ་ལ་བྲིས་ལ་བཅང་བར་བྱའོ། །​དེ་ནས་ཁྲུས་བྱ་བ་ནི། །​བུམ་པ་སྔོན་པོ་མགུལ་ཆིངས་དང་ལྡན་པ་ལ།འབྲུས་ཅན་གྱི་ཁ་རྒྱན་དང་། །​སྙིང་པོ་ལྔ་ལ་སོགས་པ་ཁྲུས་བྱས་ལ། །​བྱིན་གྱིས་རླབས་བུམ་གང་མོས་ཀྱིས་ཆོ་ག་ལ། འདོད་ཆགས་ཞེ་སྡང་གཏི་མུག་གསུམ་འདི་གསུམ་འཇིག་རྟེན་དུག་གསུམ་སྟེ། བཅོམ་ལྡན་སངས་རྒྱས་དུག་མི་མངའ། །​སངས་རྒྱས་གཟི་བརྗིད་དུག་བཅོམ་མོ། །​ཆོས་དང་དགེ་འདུན་ཡང་དེས་འདྲའོ། །​ལ་སོགས་པ་གདུང་བའི་དབྱངས་ཀྱིས་བརྗོད་ཅིང་། མེ་ལོང་གི་ལོགས་ལ་ཁྲུས་བྱས་ཏེ། ཨཱོཾ་ཤོ་དྷ་ནི་ཤོ་དྷ་ནི་བི་ཤོ་དྷ་ནི། སརྦ་ཀརྨ་ཨ་བ་ར་ནི། བི་ཤོ་དྷ་ནི་སྭཱ་ཧཱ། དེའི་སྟོབས་ཀྱིས་བསམ་པའི་ཁྱད་པར་ཉོན་མོངས་པ་དང་། བག་ཆགས་ཀྱི་སྒྲིབ་པ་མ་ལུས་པ་ཡང་དག་པར་བྱས་ནས། སྡིག་པ་དག་ནས་རྣམ་པར་ཤེས་པ་མར་མེ་ལྟ་བུར་གྱུར་པ་ཡིན་ནོ། །​དེ་ནས་ཁོ་རང་ལ་ཡི་དམ་ཡོད་ན་ལྷ་བསྐྱེད་པ་ནི་ཆོ་ག་གསུམ་གྱིས་ལྷ་ཡོད་ན་དེར་བསྐྱེད། མེད་ན་ནོར་བུ་དྲི་མ་མེད་པའི་ང་རྒྱལ་དུ་མོས་པ་དང་།དེ་ནས་ཙམ་པར་བྱའོ། དབང་བསྐུར་བ་ནི་སྤྱན་དྲངས་མཆོད་པ་ལྔ་ཕུལ་ལ་དབང་བསྐུར་བའི་གསོལ་བ་གདབ་ལ་དབང་བསྐུར་བར་བསམ། ཐོབ་ནས་དཀྱིལ་འཁོར་འཇུག་པ་རྫོགས་པར་བྱའོ། །​སྙིང་ཀའི་ས་བོན་ལས། འོད་འཕྲོས་པས་ཕྱོགས་བཅུའི་སངས་རྒྱས་གྲངས་མེད་པ་སྤྱན་དྲངས་ལ། བུད་དྷ་རྣམས་ཀྱི་ཐུགས་ཀ་ནས་ཕྱག་ན་རྡོ་རྗེའི་ཞལ་དུ་ཕྱག་ན་རྡོ་རྗེའི་ཐུགས་ཀ་ནས་ཕྱག་ན་རྡོ་རྗེའི་ཐུགས་ཀ་ནས་བསྟོན་ལ། བདུད་རྩིའི་བུམ་པ་ཐོགས་པའི་ལྷ་མོ་དྲངས་མེད་པ་བཏོན་ལ། རོ་གསོན་པོའི་དུས་སུ་དབང་བསྐུར་ན་མོས་པས་དེ་བཞིན་དུ་བྱ། གསོན་པོའི་དུས་སུ་དབང་ཡེ་མ་རྫོགས་ན། དལ་བར་འཇུག་རྫོགས་པར་བྱའོ། །​དབང་བསྐུར་རྫོགས་པར་བྱའོ། །​དེ་ནས་ལམ་བསྟན་པ་ནི། ཨོཾ་པད་མེ་པད་མེ། པད་མེ་བྷ་བ། སུ་ཁ་བྷ་ཏ། ག་ཙ་ཧཱུཾ་སྭཱ་ཧཱ། དེ་ནས་བཀྲ་བདེ་ལེགས་དང་དཀོན་མཆོག་གཉིས་དང་རིག་ལྔའི་དང་བཀྲ་ཤིས་ཀྱི་ཚིག་གིས་དུས་གསུམ་དུ་ནི་ཁྲུས་བྱའོ། །​རང་སྙིང་ས་བོན་དྲོངས་སུ་ཆུ་རང་སླུག་གོ། །​བསྐུལ་བ་ཡིས། །​མེ་ཏོག་ཆར་རྣམས་སྐད་ཅིག་བབ་པ་དང་། །​ཡིད་འོང་བར་སྣང་ལྷ་བྲན་ཚོགས། །​རོལ་མོའི་སྒྲ་ཡིས་བརྡུངས་ཚེ་འདས་དེ་རྣམས་བསྡུས་ནས་སོང་བར་བསམ་ཏེ་སོང་། །​གང་སོང་ན་འོག་མིན་གནས་ལས་བསམ་ཡང་བསམ་ལ་འགྲོ་བ་དག་པར་འགྱུར་གསུང་ངོ། །​གཞན་དུ་མིན། །​བདུན་ཚིགས་ཀྱི་འདི་འདྲ་བ་ལན་བདུན་ཞག་བདུན་གྱི་བར་དུ་བྱའོ། ཆོ་ག་རྫོགས་སོ།། །​།</w:t>
       </w:r>
     </w:p>
     <w:sectPr/>
@@ -104,158 +32,6 @@
     <w:p>
       <w:r>
         <w:separator/>
-      </w:r>
-    </w:p>
-  </w:footnote>
-  <w:footnote w:id="20">
-    <w:p>
-      <w:pPr>
-        <w:pStyle w:val="FootnoteText"/>
-      </w:pPr>
-      <w:r>
-        <w:rPr>
-          <w:rStyle w:val="FootnoteReference"/>
-        </w:rPr>
-        <w:footnoteRef/>
-      </w:r>
-      <w:r>
-        <w:t xml:space="preserve"> </w:t>
-      </w:r>
-      <w:r>
-        <w:t xml:space="preserve">གཤེད། པེ་ཅིན།</w:t>
-      </w:r>
-    </w:p>
-  </w:footnote>
-  <w:footnote w:id="21">
-    <w:p>
-      <w:pPr>
-        <w:pStyle w:val="FootnoteText"/>
-      </w:pPr>
-      <w:r>
-        <w:rPr>
-          <w:rStyle w:val="FootnoteReference"/>
-        </w:rPr>
-        <w:footnoteRef/>
-      </w:r>
-      <w:r>
-        <w:t xml:space="preserve"> </w:t>
-      </w:r>
-      <w:r>
-        <w:t xml:space="preserve">བསྟོན། པེ་ཅིན།</w:t>
-      </w:r>
-    </w:p>
-  </w:footnote>
-  <w:footnote w:id="22">
-    <w:p>
-      <w:pPr>
-        <w:pStyle w:val="FootnoteText"/>
-      </w:pPr>
-      <w:r>
-        <w:rPr>
-          <w:rStyle w:val="FootnoteReference"/>
-        </w:rPr>
-        <w:footnoteRef/>
-      </w:r>
-      <w:r>
-        <w:t xml:space="preserve"> </w:t>
-      </w:r>
-      <w:r>
-        <w:t xml:space="preserve">བསད། པེ་ཅིན།</w:t>
-      </w:r>
-    </w:p>
-  </w:footnote>
-  <w:footnote w:id="23">
-    <w:p>
-      <w:pPr>
-        <w:pStyle w:val="FootnoteText"/>
-      </w:pPr>
-      <w:r>
-        <w:rPr>
-          <w:rStyle w:val="FootnoteReference"/>
-        </w:rPr>
-        <w:footnoteRef/>
-      </w:r>
-      <w:r>
-        <w:t xml:space="preserve"> </w:t>
-      </w:r>
-      <w:r>
-        <w:t xml:space="preserve">མོས་ཀྱི་ པེ་ཅིན།</w:t>
-      </w:r>
-    </w:p>
-  </w:footnote>
-  <w:footnote w:id="24">
-    <w:p>
-      <w:pPr>
-        <w:pStyle w:val="FootnoteText"/>
-      </w:pPr>
-      <w:r>
-        <w:rPr>
-          <w:rStyle w:val="FootnoteReference"/>
-        </w:rPr>
-        <w:footnoteRef/>
-      </w:r>
-      <w:r>
-        <w:t xml:space="preserve"> </w:t>
-      </w:r>
-      <w:r>
-        <w:t xml:space="preserve">།ཐོས་ པེ་ཅིན།</w:t>
-      </w:r>
-    </w:p>
-  </w:footnote>
-  <w:footnote w:id="25">
-    <w:p>
-      <w:pPr>
-        <w:pStyle w:val="FootnoteText"/>
-      </w:pPr>
-      <w:r>
-        <w:rPr>
-          <w:rStyle w:val="FootnoteReference"/>
-        </w:rPr>
-        <w:footnoteRef/>
-      </w:r>
-      <w:r>
-        <w:t xml:space="preserve"> </w:t>
-      </w:r>
-      <w:r>
-        <w:t xml:space="preserve">སྟོན་ པེ་ཅིན།</w:t>
-      </w:r>
-    </w:p>
-  </w:footnote>
-  <w:footnote w:id="26">
-    <w:p>
-      <w:pPr>
-        <w:pStyle w:val="FootnoteText"/>
-      </w:pPr>
-      <w:r>
-        <w:rPr>
-          <w:rStyle w:val="FootnoteReference"/>
-        </w:rPr>
-        <w:footnoteRef/>
-      </w:r>
-      <w:r>
-        <w:t xml:space="preserve"> </w:t>
-      </w:r>
-      <w:r>
-        <w:t xml:space="preserve">རིགས་ པེ་ཅིན།</w:t>
-      </w:r>
-    </w:p>
-  </w:footnote>
-  <w:footnote w:id="27">
-    <w:p>
-      <w:pPr>
-        <w:pStyle w:val="FootnoteText"/>
-      </w:pPr>
-      <w:r>
-        <w:rPr>
-          <w:rStyle w:val="FootnoteReference"/>
-        </w:rPr>
-        <w:footnoteRef/>
-      </w:r>
-      <w:r>
-        <w:t xml:space="preserve"> </w:t>
-      </w:r>
-      <w:r>
-        <w:t xml:space="preserve">བསམས་ པེ་ཅིན།</w:t>
       </w:r>
     </w:p>
   </w:footnote>
